--- a/接口文档.docx
+++ b/接口文档.docx
@@ -5210,14 +5210,146 @@
     </w:p>
     <w:p>
       <w:pPr>
+        <w:pStyle w:val="1"/>
+        <w:rPr>
+          <w:rFonts w:hint="eastAsia"/>
+        </w:rPr>
+      </w:pPr>
+      <w:r>
+        <w:rPr>
+          <w:rFonts w:hint="eastAsia"/>
+        </w:rPr>
+        <w:t xml:space="preserve">18 </w:t>
+      </w:r>
+      <w:r>
+        <w:rPr>
+          <w:rFonts w:hint="eastAsia"/>
+        </w:rPr>
+        <w:t>查询工作经历</w:t>
+      </w:r>
+    </w:p>
+    <w:p>
+      <w:pPr>
+        <w:pStyle w:val="HTML"/>
+        <w:widowControl/>
+        <w:shd w:val="clear" w:color="auto" w:fill="FFFFFF"/>
+        <w:rPr>
+          <w:rStyle w:val="a3"/>
+        </w:rPr>
+      </w:pPr>
+      <w:r>
+        <w:rPr>
+          <w:rStyle w:val="a3"/>
+        </w:rPr>
+        <w:t>http://47.95.13.193:80/Job-1.0-SNAPSHOT/student/selectWorkExperience?stuid=45</w:t>
+      </w:r>
+    </w:p>
+    <w:p>
+      <w:pPr>
+        <w:rPr>
+          <w:rFonts w:ascii="微软雅黑" w:eastAsia="微软雅黑" w:hAnsi="微软雅黑" w:cs="微软雅黑"/>
+          <w:color w:val="505050"/>
+          <w:sz w:val="24"/>
+          <w:shd w:val="clear" w:color="auto" w:fill="FAFAFA"/>
+        </w:rPr>
+      </w:pPr>
+      <w:r>
+        <w:rPr>
+          <w:rFonts w:ascii="微软雅黑" w:eastAsia="微软雅黑" w:hAnsi="微软雅黑" w:cs="微软雅黑" w:hint="eastAsia"/>
+          <w:color w:val="505050"/>
+          <w:sz w:val="24"/>
+          <w:shd w:val="clear" w:color="auto" w:fill="FAFAFA"/>
+        </w:rPr>
+        <w:t>请求方式：get；</w:t>
+      </w:r>
+    </w:p>
+    <w:p>
+      <w:pPr>
+        <w:rPr>
+          <w:rFonts w:ascii="微软雅黑" w:eastAsia="微软雅黑" w:hAnsi="微软雅黑" w:cs="微软雅黑"/>
+          <w:color w:val="505050"/>
+          <w:sz w:val="24"/>
+          <w:shd w:val="clear" w:color="auto" w:fill="FAFAFA"/>
+        </w:rPr>
+      </w:pPr>
+    </w:p>
+    <w:p>
+      <w:pPr>
+        <w:rPr>
+          <w:rFonts w:ascii="微软雅黑" w:eastAsia="微软雅黑" w:hAnsi="微软雅黑" w:cs="微软雅黑" w:hint="eastAsia"/>
+          <w:color w:val="505050"/>
+          <w:sz w:val="24"/>
+          <w:shd w:val="clear" w:color="auto" w:fill="FAFAFA"/>
+        </w:rPr>
+      </w:pPr>
+      <w:r>
+        <w:rPr>
+          <w:rFonts w:ascii="微软雅黑" w:eastAsia="微软雅黑" w:hAnsi="微软雅黑" w:cs="微软雅黑"/>
+          <w:noProof/>
+          <w:color w:val="505050"/>
+          <w:sz w:val="24"/>
+          <w:shd w:val="clear" w:color="auto" w:fill="FAFAFA"/>
+        </w:rPr>
+        <w:drawing>
+          <wp:inline distT="0" distB="0" distL="0" distR="0">
+            <wp:extent cx="4196687" cy="1904967"/>
+            <wp:effectExtent l="0" t="0" r="0" b="635"/>
+            <wp:docPr id="1" name="图片 1" descr="C:\Users\WANGYA~1\AppData\Local\Temp\WeChat Files\5a961c48033e220c841b348c8b25c0c.png"/>
+            <wp:cNvGraphicFramePr>
+              <a:graphicFrameLocks xmlns:a="http://schemas.openxmlformats.org/drawingml/2006/main" noChangeAspect="1"/>
+            </wp:cNvGraphicFramePr>
+            <a:graphic xmlns:a="http://schemas.openxmlformats.org/drawingml/2006/main">
+              <a:graphicData uri="http://schemas.openxmlformats.org/drawingml/2006/picture">
+                <pic:pic xmlns:pic="http://schemas.openxmlformats.org/drawingml/2006/picture">
+                  <pic:nvPicPr>
+                    <pic:cNvPr id="0" name="Picture 1" descr="C:\Users\WANGYA~1\AppData\Local\Temp\WeChat Files\5a961c48033e220c841b348c8b25c0c.png"/>
+                    <pic:cNvPicPr>
+                      <a:picLocks noChangeAspect="1" noChangeArrowheads="1"/>
+                    </pic:cNvPicPr>
+                  </pic:nvPicPr>
+                  <pic:blipFill>
+                    <a:blip r:embed="rId19">
+                      <a:extLst>
+                        <a:ext uri="{28A0092B-C50C-407E-A947-70E740481C1C}">
+                          <a14:useLocalDpi xmlns:a14="http://schemas.microsoft.com/office/drawing/2010/main" val="0"/>
+                        </a:ext>
+                      </a:extLst>
+                    </a:blip>
+                    <a:srcRect/>
+                    <a:stretch>
+                      <a:fillRect/>
+                    </a:stretch>
+                  </pic:blipFill>
+                  <pic:spPr bwMode="auto">
+                    <a:xfrm>
+                      <a:off x="0" y="0"/>
+                      <a:ext cx="4201531" cy="1907166"/>
+                    </a:xfrm>
+                    <a:prstGeom prst="rect">
+                      <a:avLst/>
+                    </a:prstGeom>
+                    <a:noFill/>
+                    <a:ln>
+                      <a:noFill/>
+                    </a:ln>
+                  </pic:spPr>
+                </pic:pic>
+              </a:graphicData>
+            </a:graphic>
+          </wp:inline>
+        </w:drawing>
+      </w:r>
+      <w:bookmarkStart w:id="0" w:name="_GoBack"/>
+      <w:bookmarkEnd w:id="0"/>
+    </w:p>
+    <w:p>
+      <w:pPr>
         <w:rPr>
           <w:rStyle w:val="a3"/>
           <w:color w:val="auto"/>
           <w:u w:val="none"/>
         </w:rPr>
       </w:pPr>
-      <w:bookmarkStart w:id="0" w:name="_GoBack"/>
-      <w:bookmarkEnd w:id="0"/>
     </w:p>
     <w:sectPr>
       <w:pgSz w:w="11906" w:h="16838"/>
@@ -5346,7 +5478,6 @@
     <w:lsdException w:name="Table Web 1" w:semiHidden="1" w:unhideWhenUsed="1"/>
     <w:lsdException w:name="Table Web 2" w:semiHidden="1" w:unhideWhenUsed="1"/>
     <w:lsdException w:name="Table Web 3" w:semiHidden="1" w:unhideWhenUsed="1"/>
-    <w:lsdException w:name="Table Grid" w:semiHidden="1" w:unhideWhenUsed="1"/>
     <w:lsdException w:name="Table Theme" w:semiHidden="1" w:unhideWhenUsed="1"/>
     <w:lsdException w:name="Placeholder Text" w:semiHidden="1" w:uiPriority="99"/>
     <w:lsdException w:name="No Spacing" w:uiPriority="99"/>
@@ -5599,6 +5730,7 @@
   <w:style w:type="character" w:default="1" w:styleId="a0">
     <w:name w:val="Default Paragraph Font"/>
     <w:uiPriority w:val="1"/>
+    <w:semiHidden/>
     <w:unhideWhenUsed/>
   </w:style>
   <w:style w:type="table" w:default="1" w:styleId="a1">

--- a/接口文档.docx
+++ b/接口文档.docx
@@ -283,7 +283,27 @@
           <w:sz w:val="24"/>
           <w:shd w:val="clear" w:color="auto" w:fill="FAFAFA"/>
         </w:rPr>
-        <w:t xml:space="preserve">    "password": "lenovoedu123",</w:t>
+        <w:t xml:space="preserve">    "password": "</w:t>
+      </w:r>
+      <w:bookmarkStart w:id="0" w:name="_GoBack"/>
+      <w:r>
+        <w:rPr>
+          <w:rFonts w:ascii="微软雅黑" w:eastAsia="微软雅黑" w:hAnsi="微软雅黑" w:cs="微软雅黑"/>
+          <w:color w:val="505050"/>
+          <w:sz w:val="24"/>
+          <w:shd w:val="clear" w:color="auto" w:fill="FAFAFA"/>
+        </w:rPr>
+        <w:t>lenovoedu123</w:t>
+      </w:r>
+      <w:bookmarkEnd w:id="0"/>
+      <w:r>
+        <w:rPr>
+          <w:rFonts w:ascii="微软雅黑" w:eastAsia="微软雅黑" w:hAnsi="微软雅黑" w:cs="微软雅黑"/>
+          <w:color w:val="505050"/>
+          <w:sz w:val="24"/>
+          <w:shd w:val="clear" w:color="auto" w:fill="FAFAFA"/>
+        </w:rPr>
+        <w:t>",</w:t>
       </w:r>
     </w:p>
     <w:p>
@@ -5211,9 +5231,6 @@
     <w:p>
       <w:pPr>
         <w:pStyle w:val="1"/>
-        <w:rPr>
-          <w:rFonts w:hint="eastAsia"/>
-        </w:rPr>
       </w:pPr>
       <w:r>
         <w:rPr>
@@ -5235,6 +5252,7 @@
         <w:shd w:val="clear" w:color="auto" w:fill="FFFFFF"/>
         <w:rPr>
           <w:rStyle w:val="a3"/>
+          <w:rFonts w:hint="default"/>
         </w:rPr>
       </w:pPr>
       <w:r>
@@ -5276,7 +5294,7 @@
     <w:p>
       <w:pPr>
         <w:rPr>
-          <w:rFonts w:ascii="微软雅黑" w:eastAsia="微软雅黑" w:hAnsi="微软雅黑" w:cs="微软雅黑" w:hint="eastAsia"/>
+          <w:rFonts w:ascii="微软雅黑" w:eastAsia="微软雅黑" w:hAnsi="微软雅黑" w:cs="微软雅黑"/>
           <w:color w:val="505050"/>
           <w:sz w:val="24"/>
           <w:shd w:val="clear" w:color="auto" w:fill="FAFAFA"/>
@@ -5292,8 +5310,8 @@
         </w:rPr>
         <w:drawing>
           <wp:inline distT="0" distB="0" distL="0" distR="0">
-            <wp:extent cx="4196687" cy="1904967"/>
-            <wp:effectExtent l="0" t="0" r="0" b="635"/>
+            <wp:extent cx="5165678" cy="2344813"/>
+            <wp:effectExtent l="0" t="0" r="0" b="0"/>
             <wp:docPr id="1" name="图片 1" descr="C:\Users\WANGYA~1\AppData\Local\Temp\WeChat Files\5a961c48033e220c841b348c8b25c0c.png"/>
             <wp:cNvGraphicFramePr>
               <a:graphicFrameLocks xmlns:a="http://schemas.openxmlformats.org/drawingml/2006/main" noChangeAspect="1"/>
@@ -5323,7 +5341,7 @@
                   <pic:spPr bwMode="auto">
                     <a:xfrm>
                       <a:off x="0" y="0"/>
-                      <a:ext cx="4201531" cy="1907166"/>
+                      <a:ext cx="5186844" cy="2354421"/>
                     </a:xfrm>
                     <a:prstGeom prst="rect">
                       <a:avLst/>
@@ -5339,8 +5357,6 @@
           </wp:inline>
         </w:drawing>
       </w:r>
-      <w:bookmarkStart w:id="0" w:name="_GoBack"/>
-      <w:bookmarkEnd w:id="0"/>
     </w:p>
     <w:p>
       <w:pPr>
